--- a/Sessio 3/SESSIO 3.docx
+++ b/Sessio 3/SESSIO 3.docx
@@ -1,6 +1,6 @@
 
 <file path=word/document.xml><?xml version="1.0" encoding="utf-8"?>
-<w:document xmlns:wpc="http://schemas.microsoft.com/office/word/2010/wordprocessingCanvas" xmlns:mc="http://schemas.openxmlformats.org/markup-compatibility/2006" xmlns:o="urn:schemas-microsoft-com:office:office" xmlns:r="http://schemas.openxmlformats.org/officeDocument/2006/relationships" xmlns:m="http://schemas.openxmlformats.org/officeDocument/2006/math" xmlns:v="urn:schemas-microsoft-com:vml" xmlns:wp14="http://schemas.microsoft.com/office/word/2010/wordprocessingDrawing" xmlns:wp="http://schemas.openxmlformats.org/drawingml/2006/wordprocessingDrawing" xmlns:w10="urn:schemas-microsoft-com:office:word" xmlns:w="http://schemas.openxmlformats.org/wordprocessingml/2006/main" xmlns:w14="http://schemas.microsoft.com/office/word/2010/wordml" xmlns:w15="http://schemas.microsoft.com/office/word/2012/wordml" xmlns:wpg="http://schemas.microsoft.com/office/word/2010/wordprocessingGroup" xmlns:wpi="http://schemas.microsoft.com/office/word/2010/wordprocessingInk" xmlns:wne="http://schemas.microsoft.com/office/word/2006/wordml" xmlns:wps="http://schemas.microsoft.com/office/word/2010/wordprocessingShape" mc:Ignorable="w14 w15 wp14">
+<w:document xmlns:wpc="http://schemas.microsoft.com/office/word/2010/wordprocessingCanvas" xmlns:cx="http://schemas.microsoft.com/office/drawing/2014/chartex" xmlns:cx1="http://schemas.microsoft.com/office/drawing/2015/9/8/chartex" xmlns:cx2="http://schemas.microsoft.com/office/drawing/2015/10/21/chartex" xmlns:cx3="http://schemas.microsoft.com/office/drawing/2016/5/9/chartex" xmlns:cx4="http://schemas.microsoft.com/office/drawing/2016/5/10/chartex" xmlns:cx5="http://schemas.microsoft.com/office/drawing/2016/5/11/chartex" xmlns:cx6="http://schemas.microsoft.com/office/drawing/2016/5/12/chartex" xmlns:cx7="http://schemas.microsoft.com/office/drawing/2016/5/13/chartex" xmlns:cx8="http://schemas.microsoft.com/office/drawing/2016/5/14/chartex" xmlns:mc="http://schemas.openxmlformats.org/markup-compatibility/2006" xmlns:aink="http://schemas.microsoft.com/office/drawing/2016/ink" xmlns:am3d="http://schemas.microsoft.com/office/drawing/2017/model3d" xmlns:o="urn:schemas-microsoft-com:office:office" xmlns:r="http://schemas.openxmlformats.org/officeDocument/2006/relationships" xmlns:m="http://schemas.openxmlformats.org/officeDocument/2006/math" xmlns:v="urn:schemas-microsoft-com:vml" xmlns:wp14="http://schemas.microsoft.com/office/word/2010/wordprocessingDrawing" xmlns:wp="http://schemas.openxmlformats.org/drawingml/2006/wordprocessingDrawing" xmlns:w10="urn:schemas-microsoft-com:office:word" xmlns:w="http://schemas.openxmlformats.org/wordprocessingml/2006/main" xmlns:w14="http://schemas.microsoft.com/office/word/2010/wordml" xmlns:w15="http://schemas.microsoft.com/office/word/2012/wordml" xmlns:w16cid="http://schemas.microsoft.com/office/word/2016/wordml/cid" xmlns:w16se="http://schemas.microsoft.com/office/word/2015/wordml/symex" xmlns:wpg="http://schemas.microsoft.com/office/word/2010/wordprocessingGroup" xmlns:wpi="http://schemas.microsoft.com/office/word/2010/wordprocessingInk" xmlns:wne="http://schemas.microsoft.com/office/word/2006/wordml" xmlns:wps="http://schemas.microsoft.com/office/word/2010/wordprocessingShape" mc:Ignorable="w14 w15 w16se w16cid wp14">
   <w:body>
     <w:p>
       <w:pPr>
@@ -67,7 +67,7 @@
     </w:p>
     <w:p>
       <w:pPr>
-        <w:pStyle w:val="Prrafodelista"/>
+        <w:pStyle w:val="ListParagraph"/>
         <w:numPr>
           <w:ilvl w:val="0"/>
           <w:numId w:val="1"/>
@@ -145,13 +145,7 @@
     </w:p>
     <w:p>
       <w:pPr>
-        <w:pStyle w:val="Prrafodelista"/>
-        <w:ind w:left="765"/>
-      </w:pPr>
-    </w:p>
-    <w:p>
-      <w:pPr>
-        <w:pStyle w:val="Prrafodelista"/>
+        <w:pStyle w:val="ListParagraph"/>
         <w:numPr>
           <w:ilvl w:val="0"/>
           <w:numId w:val="1"/>
@@ -211,49 +205,21 @@
     </w:p>
     <w:p>
       <w:pPr>
-        <w:pStyle w:val="Prrafodelista"/>
-      </w:pPr>
-    </w:p>
-    <w:p>
-      <w:pPr>
-        <w:pStyle w:val="Prrafodelista"/>
-        <w:rPr>
-          <w:lang w:val="en-US"/>
-        </w:rPr>
-      </w:pPr>
-      <w:r>
-        <w:rPr>
-          <w:lang w:val="en-US"/>
-        </w:rPr>
-        <w:t xml:space="preserve">Per </w:t>
-      </w:r>
-      <w:proofErr w:type="spellStart"/>
-      <w:r>
-        <w:rPr>
-          <w:lang w:val="en-US"/>
-        </w:rPr>
-        <w:t>pasar</w:t>
-      </w:r>
-      <w:proofErr w:type="spellEnd"/>
-      <w:r>
-        <w:rPr>
-          <w:lang w:val="en-US"/>
-        </w:rPr>
-        <w:t xml:space="preserve"> </w:t>
-      </w:r>
-      <w:proofErr w:type="spellStart"/>
-      <w:r>
-        <w:rPr>
-          <w:lang w:val="en-US"/>
-        </w:rPr>
-        <w:t>una</w:t>
-      </w:r>
-      <w:proofErr w:type="spellEnd"/>
-      <w:r>
-        <w:rPr>
-          <w:lang w:val="en-US"/>
-        </w:rPr>
-        <w:t xml:space="preserve"> </w:t>
+        <w:pStyle w:val="ListParagraph"/>
+      </w:pPr>
+    </w:p>
+    <w:p>
+      <w:pPr>
+        <w:pStyle w:val="ListParagraph"/>
+        <w:rPr>
+          <w:lang w:val="en-US"/>
+        </w:rPr>
+      </w:pPr>
+      <w:r>
+        <w:rPr>
+          <w:lang w:val="en-US"/>
+        </w:rPr>
+        <w:t xml:space="preserve">Per pasar una </w:t>
       </w:r>
       <w:proofErr w:type="spellStart"/>
       <w:r>
@@ -267,43 +233,35 @@
         <w:rPr>
           <w:lang w:val="en-US"/>
         </w:rPr>
-        <w:t xml:space="preserve"> a doubles -&gt; I = </w:t>
+        <w:t xml:space="preserve"> a </w:t>
       </w:r>
       <w:proofErr w:type="gramStart"/>
       <w:r>
         <w:rPr>
           <w:lang w:val="en-US"/>
         </w:rPr>
-        <w:t>double(</w:t>
+        <w:t>doubles</w:t>
       </w:r>
       <w:proofErr w:type="gramEnd"/>
       <w:r>
         <w:rPr>
           <w:lang w:val="en-US"/>
         </w:rPr>
-        <w:t>I)</w:t>
-      </w:r>
-    </w:p>
-    <w:p>
-      <w:pPr>
-        <w:pStyle w:val="Prrafodelista"/>
-        <w:rPr>
-          <w:lang w:val="en-US"/>
-        </w:rPr>
-      </w:pPr>
-      <w:proofErr w:type="spellStart"/>
-      <w:r>
-        <w:rPr>
-          <w:lang w:val="en-US"/>
-        </w:rPr>
-        <w:t>Una</w:t>
-      </w:r>
-      <w:proofErr w:type="spellEnd"/>
-      <w:r>
-        <w:rPr>
-          <w:lang w:val="en-US"/>
-        </w:rPr>
-        <w:t xml:space="preserve"> </w:t>
+        <w:t xml:space="preserve"> -&gt; I = double(I)</w:t>
+      </w:r>
+    </w:p>
+    <w:p>
+      <w:pPr>
+        <w:pStyle w:val="ListParagraph"/>
+        <w:rPr>
+          <w:lang w:val="en-US"/>
+        </w:rPr>
+      </w:pPr>
+      <w:r>
+        <w:rPr>
+          <w:lang w:val="en-US"/>
+        </w:rPr>
+        <w:t xml:space="preserve">Una </w:t>
       </w:r>
       <w:proofErr w:type="spellStart"/>
       <w:r>
@@ -364,13 +322,6 @@
       </w:pPr>
     </w:p>
     <w:p>
-      <w:pPr>
-        <w:rPr>
-          <w:lang w:val="en-US"/>
-        </w:rPr>
-      </w:pPr>
-    </w:p>
-    <w:p>
       <w:r>
         <w:rPr>
           <w:b/>
@@ -391,7 +342,7 @@
     </w:p>
     <w:p>
       <w:pPr>
-        <w:pStyle w:val="Prrafodelista"/>
+        <w:pStyle w:val="ListParagraph"/>
         <w:numPr>
           <w:ilvl w:val="0"/>
           <w:numId w:val="2"/>
@@ -440,13 +391,7 @@
     </w:p>
     <w:p>
       <w:pPr>
-        <w:pStyle w:val="Prrafodelista"/>
-        <w:ind w:left="1440"/>
-      </w:pPr>
-    </w:p>
-    <w:p>
-      <w:pPr>
-        <w:pStyle w:val="Prrafodelista"/>
+        <w:pStyle w:val="ListParagraph"/>
         <w:numPr>
           <w:ilvl w:val="1"/>
           <w:numId w:val="2"/>
@@ -463,7 +408,7 @@
     </w:p>
     <w:p>
       <w:pPr>
-        <w:pStyle w:val="Prrafodelista"/>
+        <w:pStyle w:val="ListParagraph"/>
         <w:numPr>
           <w:ilvl w:val="2"/>
           <w:numId w:val="2"/>
@@ -500,7 +445,7 @@
     </w:p>
     <w:p>
       <w:pPr>
-        <w:pStyle w:val="Prrafodelista"/>
+        <w:pStyle w:val="ListParagraph"/>
         <w:numPr>
           <w:ilvl w:val="2"/>
           <w:numId w:val="2"/>
@@ -513,7 +458,15 @@
         <w:t>'disk'</w:t>
       </w:r>
       <w:r>
-        <w:t xml:space="preserve">-&gt; li dones un </w:t>
+        <w:t xml:space="preserve">-&gt; </w:t>
+      </w:r>
+      <w:proofErr w:type="spellStart"/>
+      <w:r>
+        <w:t>li</w:t>
+      </w:r>
+      <w:proofErr w:type="spellEnd"/>
+      <w:r>
+        <w:t xml:space="preserve"> dones un </w:t>
       </w:r>
       <w:proofErr w:type="spellStart"/>
       <w:r>
@@ -558,7 +511,7 @@
     </w:p>
     <w:p>
       <w:pPr>
-        <w:pStyle w:val="Prrafodelista"/>
+        <w:pStyle w:val="ListParagraph"/>
         <w:numPr>
           <w:ilvl w:val="2"/>
           <w:numId w:val="2"/>
@@ -635,10 +588,9 @@
         <w:t>:</w:t>
       </w:r>
     </w:p>
-    <w:p/>
-    <w:p>
-      <w:pPr>
-        <w:pStyle w:val="Prrafodelista"/>
+    <w:p>
+      <w:pPr>
+        <w:pStyle w:val="ListParagraph"/>
         <w:numPr>
           <w:ilvl w:val="0"/>
           <w:numId w:val="2"/>
@@ -653,10 +605,7 @@
       </w:r>
       <w:proofErr w:type="spellEnd"/>
       <w:r>
-        <w:t>:</w:t>
-      </w:r>
-      <w:r>
-        <w:t xml:space="preserve"> </w:t>
+        <w:t xml:space="preserve">: </w:t>
       </w:r>
       <w:proofErr w:type="spellStart"/>
       <w:r>
@@ -701,60 +650,43 @@
     </w:p>
     <w:p>
       <w:pPr>
-        <w:pStyle w:val="Prrafodelista"/>
+        <w:pStyle w:val="ListParagraph"/>
         <w:ind w:firstLine="696"/>
       </w:pPr>
     </w:p>
     <w:p>
       <w:pPr>
-        <w:pStyle w:val="Prrafodelista"/>
+        <w:pStyle w:val="ListParagraph"/>
         <w:ind w:firstLine="696"/>
       </w:pPr>
       <w:r>
-        <w:t>H</w:t>
-      </w:r>
-      <w:r>
-        <w:t xml:space="preserve"> = [-1 -1 -1;</w:t>
-      </w:r>
-      <w:r>
-        <w:t xml:space="preserve"> </w:t>
-      </w:r>
-      <w:r>
-        <w:t xml:space="preserve"> -1  8 -1;</w:t>
-      </w:r>
-      <w:r>
-        <w:t xml:space="preserve"> </w:t>
-      </w:r>
-      <w:r>
-        <w:t xml:space="preserve"> -1 -1 -1];</w:t>
-      </w:r>
-    </w:p>
-    <w:p>
-      <w:pPr>
-        <w:pStyle w:val="Prrafodelista"/>
-      </w:pPr>
-    </w:p>
-    <w:p>
-      <w:pPr>
-        <w:pStyle w:val="Prrafodelista"/>
-      </w:pPr>
-    </w:p>
-    <w:p>
-      <w:pPr>
-        <w:pStyle w:val="Prrafodelista"/>
+        <w:t>H = [-1 -1 -1;  -1  8 -1;  -1 -1 -1];</w:t>
+      </w:r>
+    </w:p>
+    <w:p>
+      <w:pPr>
+        <w:pStyle w:val="ListParagraph"/>
+      </w:pPr>
+    </w:p>
+    <w:p>
+      <w:pPr>
+        <w:pStyle w:val="ListParagraph"/>
+      </w:pPr>
+    </w:p>
+    <w:p>
+      <w:pPr>
+        <w:pStyle w:val="ListParagraph"/>
         <w:numPr>
           <w:ilvl w:val="0"/>
           <w:numId w:val="2"/>
         </w:numPr>
       </w:pPr>
-      <w:proofErr w:type="spellStart"/>
       <w:r>
         <w:rPr>
           <w:u w:val="single"/>
         </w:rPr>
         <w:t>Sobel</w:t>
       </w:r>
-      <w:proofErr w:type="spellEnd"/>
       <w:r>
         <w:t xml:space="preserve">: detectar </w:t>
       </w:r>
@@ -767,10 +699,7 @@
         <w:t>:</w:t>
       </w:r>
       <w:r>
-        <w:t xml:space="preserve"> </w:t>
-      </w:r>
-      <w:r>
-        <w:t>(</w:t>
+        <w:t xml:space="preserve"> (</w:t>
       </w:r>
       <w:proofErr w:type="spellStart"/>
       <w:r>
@@ -817,7 +746,6 @@
         <w:t xml:space="preserve">Per </w:t>
       </w:r>
       <w:proofErr w:type="spellStart"/>
-      <w:proofErr w:type="gramStart"/>
       <w:r>
         <w:rPr>
           <w:lang w:val="en-US"/>
@@ -825,26 +753,11 @@
         <w:t>tal</w:t>
       </w:r>
       <w:proofErr w:type="spellEnd"/>
-      <w:proofErr w:type="gramEnd"/>
-      <w:r>
-        <w:rPr>
-          <w:lang w:val="en-US"/>
-        </w:rPr>
-        <w:t xml:space="preserve"> de </w:t>
-      </w:r>
-      <w:proofErr w:type="spellStart"/>
-      <w:r>
-        <w:rPr>
-          <w:lang w:val="en-US"/>
-        </w:rPr>
-        <w:t>que</w:t>
-      </w:r>
-      <w:proofErr w:type="spellEnd"/>
-      <w:r>
-        <w:rPr>
-          <w:lang w:val="en-US"/>
-        </w:rPr>
-        <w:t xml:space="preserve"> </w:t>
+      <w:r>
+        <w:rPr>
+          <w:lang w:val="en-US"/>
+        </w:rPr>
+        <w:t xml:space="preserve"> de que </w:t>
       </w:r>
       <w:proofErr w:type="spellStart"/>
       <w:r>
@@ -1029,47 +942,11 @@
     </w:p>
     <w:p>
       <w:pPr>
-        <w:pBdr>
-          <w:bottom w:val="single" w:sz="6" w:space="1" w:color="auto"/>
-        </w:pBdr>
-        <w:rPr>
-          <w:lang w:val="en-US"/>
-        </w:rPr>
-      </w:pPr>
-    </w:p>
-    <w:p>
-      <w:pPr>
-        <w:pBdr>
-          <w:bottom w:val="single" w:sz="6" w:space="1" w:color="auto"/>
-        </w:pBdr>
-        <w:rPr>
-          <w:lang w:val="en-US"/>
-        </w:rPr>
-      </w:pPr>
-    </w:p>
-    <w:p>
-      <w:pPr>
-        <w:pBdr>
-          <w:bottom w:val="single" w:sz="6" w:space="1" w:color="auto"/>
-        </w:pBdr>
-        <w:rPr>
-          <w:lang w:val="en-US"/>
-        </w:rPr>
-      </w:pPr>
-    </w:p>
-    <w:p>
-      <w:pPr>
-        <w:pBdr>
-          <w:bottom w:val="single" w:sz="6" w:space="1" w:color="auto"/>
-        </w:pBdr>
-        <w:rPr>
-          <w:lang w:val="en-US"/>
-        </w:rPr>
-      </w:pPr>
-    </w:p>
-    <w:p>
-      <w:r>
-        <w:lastRenderedPageBreak/>
+        <w:rPr>
+          <w:lang w:val="en-US"/>
+        </w:rPr>
+      </w:pPr>
+      <w:r>
         <w:t xml:space="preserve">Aplicar una </w:t>
       </w:r>
       <w:proofErr w:type="spellStart"/>
@@ -1091,14 +968,9 @@
       <w:r>
         <w:t>:</w:t>
       </w:r>
-    </w:p>
-    <w:p/>
-    <w:p>
-      <w:pPr>
-        <w:rPr>
-          <w:lang w:val="en-US"/>
-        </w:rPr>
-      </w:pPr>
+      <w:r>
+        <w:t xml:space="preserve"> </w:t>
+      </w:r>
       <w:r>
         <w:rPr>
           <w:lang w:val="en-US"/>
@@ -1144,148 +1016,137 @@
     </w:p>
     <w:p>
       <w:pPr>
-        <w:ind w:firstLine="708"/>
-        <w:rPr>
-          <w:lang w:val="en-US"/>
-        </w:rPr>
-      </w:pPr>
-    </w:p>
-    <w:p>
-      <w:pPr>
-        <w:ind w:firstLine="708"/>
-        <w:rPr>
-          <w:lang w:val="en-US"/>
-        </w:rPr>
-      </w:pPr>
-      <w:r>
-        <w:rPr>
-          <w:lang w:val="en-US"/>
-        </w:rPr>
-        <w:t xml:space="preserve">Per </w:t>
-      </w:r>
-      <w:proofErr w:type="spellStart"/>
-      <w:r>
-        <w:rPr>
-          <w:lang w:val="en-US"/>
-        </w:rPr>
-        <w:t>obtener</w:t>
-      </w:r>
-      <w:proofErr w:type="spellEnd"/>
-      <w:r>
-        <w:rPr>
-          <w:lang w:val="en-US"/>
-        </w:rPr>
-        <w:t xml:space="preserve"> </w:t>
-      </w:r>
-      <w:proofErr w:type="spellStart"/>
-      <w:r>
-        <w:rPr>
-          <w:lang w:val="en-US"/>
-        </w:rPr>
-        <w:t>els</w:t>
-      </w:r>
-      <w:proofErr w:type="spellEnd"/>
-      <w:r>
-        <w:rPr>
-          <w:lang w:val="en-US"/>
-        </w:rPr>
-        <w:t xml:space="preserve"> pixels veins:</w:t>
-      </w:r>
-    </w:p>
-    <w:p>
-      <w:pPr>
-        <w:ind w:firstLine="708"/>
-        <w:rPr>
-          <w:lang w:val="en-US"/>
-        </w:rPr>
-      </w:pPr>
-    </w:p>
-    <w:p>
-      <w:pPr>
-        <w:rPr>
-          <w:lang w:val="en-US"/>
-        </w:rPr>
-      </w:pPr>
-      <w:r>
-        <w:rPr>
-          <w:lang w:val="en-US"/>
-        </w:rPr>
-        <w:t xml:space="preserve">J = </w:t>
-      </w:r>
-      <w:proofErr w:type="spellStart"/>
-      <w:r>
-        <w:rPr>
-          <w:lang w:val="en-US"/>
-        </w:rPr>
-        <w:t>colorfilt</w:t>
-      </w:r>
-      <w:proofErr w:type="spellEnd"/>
-      <w:r>
-        <w:rPr>
-          <w:lang w:val="en-US"/>
-        </w:rPr>
-        <w:t xml:space="preserve"> (I, [f c], ‘sliding’, @</w:t>
-      </w:r>
-      <w:proofErr w:type="spellStart"/>
-      <w:r>
-        <w:rPr>
-          <w:lang w:val="en-US"/>
-        </w:rPr>
-        <w:t>myfunction</w:t>
-      </w:r>
-      <w:proofErr w:type="spellEnd"/>
-      <w:r>
-        <w:rPr>
-          <w:lang w:val="en-US"/>
-        </w:rPr>
-        <w:t>);</w:t>
-      </w:r>
-    </w:p>
-    <w:p>
-      <w:pPr>
-        <w:rPr>
-          <w:lang w:val="en-US"/>
-        </w:rPr>
-      </w:pPr>
-    </w:p>
-    <w:p>
-      <w:r>
-        <w:t xml:space="preserve">La variable X de </w:t>
-      </w:r>
-      <w:proofErr w:type="spellStart"/>
-      <w:r>
-        <w:t>myfunction</w:t>
-      </w:r>
-      <w:proofErr w:type="spellEnd"/>
-      <w:r>
-        <w:t xml:space="preserve"> son </w:t>
-      </w:r>
-      <w:proofErr w:type="spellStart"/>
-      <w:r>
-        <w:t>tots</w:t>
-      </w:r>
-      <w:proofErr w:type="spellEnd"/>
-      <w:r>
-        <w:t xml:space="preserve"> </w:t>
-      </w:r>
-      <w:proofErr w:type="spellStart"/>
-      <w:r>
-        <w:t>els</w:t>
-      </w:r>
-      <w:proofErr w:type="spellEnd"/>
-      <w:r>
-        <w:t xml:space="preserve"> </w:t>
-      </w:r>
-      <w:proofErr w:type="spellStart"/>
-      <w:r>
-        <w:t>veins</w:t>
-      </w:r>
-      <w:proofErr w:type="spellEnd"/>
-      <w:r>
-        <w:t xml:space="preserve"> del </w:t>
-      </w:r>
+        <w:rPr>
+          <w:lang w:val="en-US"/>
+        </w:rPr>
+      </w:pPr>
+    </w:p>
+    <w:p>
+      <w:pPr>
+        <w:rPr>
+          <w:lang w:val="en-US"/>
+        </w:rPr>
+      </w:pPr>
       <w:bookmarkStart w:id="0" w:name="_GoBack"/>
       <w:bookmarkEnd w:id="0"/>
+      <w:r>
+        <w:rPr>
+          <w:lang w:val="en-US"/>
+        </w:rPr>
+        <w:t xml:space="preserve">Per </w:t>
+      </w:r>
+      <w:proofErr w:type="spellStart"/>
+      <w:r>
+        <w:rPr>
+          <w:lang w:val="en-US"/>
+        </w:rPr>
+        <w:t>obtener</w:t>
+      </w:r>
+      <w:proofErr w:type="spellEnd"/>
+      <w:r>
+        <w:rPr>
+          <w:lang w:val="en-US"/>
+        </w:rPr>
+        <w:t xml:space="preserve"> </w:t>
+      </w:r>
+      <w:proofErr w:type="spellStart"/>
+      <w:r>
+        <w:rPr>
+          <w:lang w:val="en-US"/>
+        </w:rPr>
+        <w:t>els</w:t>
+      </w:r>
+      <w:proofErr w:type="spellEnd"/>
+      <w:r>
+        <w:rPr>
+          <w:lang w:val="en-US"/>
+        </w:rPr>
+        <w:t xml:space="preserve"> pixels veins:</w:t>
+      </w:r>
+      <w:r>
+        <w:rPr>
+          <w:lang w:val="en-US"/>
+        </w:rPr>
+        <w:t xml:space="preserve"> </w:t>
+      </w:r>
+      <w:r>
+        <w:rPr>
+          <w:lang w:val="en-US"/>
+        </w:rPr>
+        <w:t xml:space="preserve">J = </w:t>
+      </w:r>
+      <w:proofErr w:type="spellStart"/>
+      <w:r>
+        <w:rPr>
+          <w:lang w:val="en-US"/>
+        </w:rPr>
+        <w:t>colorfilt</w:t>
+      </w:r>
+      <w:proofErr w:type="spellEnd"/>
+      <w:r>
+        <w:rPr>
+          <w:lang w:val="en-US"/>
+        </w:rPr>
+        <w:t xml:space="preserve"> (I, [f c], ‘sliding’, @</w:t>
+      </w:r>
+      <w:proofErr w:type="spellStart"/>
+      <w:r>
+        <w:rPr>
+          <w:lang w:val="en-US"/>
+        </w:rPr>
+        <w:t>myfunction</w:t>
+      </w:r>
+      <w:proofErr w:type="spellEnd"/>
+      <w:r>
+        <w:rPr>
+          <w:lang w:val="en-US"/>
+        </w:rPr>
+        <w:t>);</w:t>
+      </w:r>
+    </w:p>
+    <w:p>
+      <w:pPr>
+        <w:rPr>
+          <w:lang w:val="en-US"/>
+        </w:rPr>
+      </w:pPr>
+    </w:p>
+    <w:p>
+      <w:r>
+        <w:t xml:space="preserve">La variable X de </w:t>
+      </w:r>
+      <w:proofErr w:type="spellStart"/>
+      <w:r>
+        <w:t>myfunction</w:t>
+      </w:r>
+      <w:proofErr w:type="spellEnd"/>
+      <w:r>
+        <w:t xml:space="preserve"> son </w:t>
+      </w:r>
+      <w:proofErr w:type="spellStart"/>
+      <w:r>
+        <w:t>tots</w:t>
+      </w:r>
+      <w:proofErr w:type="spellEnd"/>
+      <w:r>
+        <w:t xml:space="preserve"> </w:t>
+      </w:r>
+      <w:proofErr w:type="spellStart"/>
+      <w:r>
+        <w:t>els</w:t>
+      </w:r>
+      <w:proofErr w:type="spellEnd"/>
+      <w:r>
+        <w:t xml:space="preserve"> </w:t>
+      </w:r>
+      <w:proofErr w:type="spellStart"/>
+      <w:r>
+        <w:t>veins</w:t>
+      </w:r>
+      <w:proofErr w:type="spellEnd"/>
+      <w:r>
+        <w:t xml:space="preserve"> del </w:t>
+      </w:r>
     </w:p>
     <w:p/>
     <w:p/>
@@ -1300,8 +1161,8 @@
 </file>
 
 <file path=word/numbering.xml><?xml version="1.0" encoding="utf-8"?>
-<w:numbering xmlns:wpc="http://schemas.microsoft.com/office/word/2010/wordprocessingCanvas" xmlns:mc="http://schemas.openxmlformats.org/markup-compatibility/2006" xmlns:o="urn:schemas-microsoft-com:office:office" xmlns:r="http://schemas.openxmlformats.org/officeDocument/2006/relationships" xmlns:m="http://schemas.openxmlformats.org/officeDocument/2006/math" xmlns:v="urn:schemas-microsoft-com:vml" xmlns:wp14="http://schemas.microsoft.com/office/word/2010/wordprocessingDrawing" xmlns:wp="http://schemas.openxmlformats.org/drawingml/2006/wordprocessingDrawing" xmlns:w10="urn:schemas-microsoft-com:office:word" xmlns:w="http://schemas.openxmlformats.org/wordprocessingml/2006/main" xmlns:w14="http://schemas.microsoft.com/office/word/2010/wordml" xmlns:w15="http://schemas.microsoft.com/office/word/2012/wordml" xmlns:wpg="http://schemas.microsoft.com/office/word/2010/wordprocessingGroup" xmlns:wpi="http://schemas.microsoft.com/office/word/2010/wordprocessingInk" xmlns:wne="http://schemas.microsoft.com/office/word/2006/wordml" xmlns:wps="http://schemas.microsoft.com/office/word/2010/wordprocessingShape" mc:Ignorable="w14 w15 wp14">
-  <w:abstractNum w:abstractNumId="0">
+<w:numbering xmlns:wpc="http://schemas.microsoft.com/office/word/2010/wordprocessingCanvas" xmlns:cx="http://schemas.microsoft.com/office/drawing/2014/chartex" xmlns:cx1="http://schemas.microsoft.com/office/drawing/2015/9/8/chartex" xmlns:cx2="http://schemas.microsoft.com/office/drawing/2015/10/21/chartex" xmlns:cx3="http://schemas.microsoft.com/office/drawing/2016/5/9/chartex" xmlns:cx4="http://schemas.microsoft.com/office/drawing/2016/5/10/chartex" xmlns:cx5="http://schemas.microsoft.com/office/drawing/2016/5/11/chartex" xmlns:cx6="http://schemas.microsoft.com/office/drawing/2016/5/12/chartex" xmlns:cx7="http://schemas.microsoft.com/office/drawing/2016/5/13/chartex" xmlns:cx8="http://schemas.microsoft.com/office/drawing/2016/5/14/chartex" xmlns:mc="http://schemas.openxmlformats.org/markup-compatibility/2006" xmlns:aink="http://schemas.microsoft.com/office/drawing/2016/ink" xmlns:am3d="http://schemas.microsoft.com/office/drawing/2017/model3d" xmlns:o="urn:schemas-microsoft-com:office:office" xmlns:r="http://schemas.openxmlformats.org/officeDocument/2006/relationships" xmlns:m="http://schemas.openxmlformats.org/officeDocument/2006/math" xmlns:v="urn:schemas-microsoft-com:vml" xmlns:wp14="http://schemas.microsoft.com/office/word/2010/wordprocessingDrawing" xmlns:wp="http://schemas.openxmlformats.org/drawingml/2006/wordprocessingDrawing" xmlns:w10="urn:schemas-microsoft-com:office:word" xmlns:w="http://schemas.openxmlformats.org/wordprocessingml/2006/main" xmlns:w14="http://schemas.microsoft.com/office/word/2010/wordml" xmlns:w15="http://schemas.microsoft.com/office/word/2012/wordml" xmlns:w16cid="http://schemas.microsoft.com/office/word/2016/wordml/cid" xmlns:w16se="http://schemas.microsoft.com/office/word/2015/wordml/symex" xmlns:wpg="http://schemas.microsoft.com/office/word/2010/wordprocessingGroup" xmlns:wpi="http://schemas.microsoft.com/office/word/2010/wordprocessingInk" xmlns:wne="http://schemas.microsoft.com/office/word/2006/wordml" xmlns:wps="http://schemas.microsoft.com/office/word/2010/wordprocessingShape" mc:Ignorable="w14 w15 w16se w16cid wp14">
+  <w:abstractNum w:abstractNumId="0" w15:restartNumberingAfterBreak="0">
     <w:nsid w:val="001E3FAE"/>
     <w:multiLevelType w:val="hybridMultilevel"/>
     <w:tmpl w:val="E56AC704"/>
@@ -1413,7 +1274,7 @@
       </w:rPr>
     </w:lvl>
   </w:abstractNum>
-  <w:abstractNum w:abstractNumId="1">
+  <w:abstractNum w:abstractNumId="1" w15:restartNumberingAfterBreak="0">
     <w:nsid w:val="51C40CC6"/>
     <w:multiLevelType w:val="hybridMultilevel"/>
     <w:tmpl w:val="6DAA983A"/>
@@ -1536,7 +1397,7 @@
 </file>
 
 <file path=word/styles.xml><?xml version="1.0" encoding="utf-8"?>
-<w:styles xmlns:mc="http://schemas.openxmlformats.org/markup-compatibility/2006" xmlns:r="http://schemas.openxmlformats.org/officeDocument/2006/relationships" xmlns:w="http://schemas.openxmlformats.org/wordprocessingml/2006/main" xmlns:w14="http://schemas.microsoft.com/office/word/2010/wordml" xmlns:w15="http://schemas.microsoft.com/office/word/2012/wordml" mc:Ignorable="w14 w15">
+<w:styles xmlns:mc="http://schemas.openxmlformats.org/markup-compatibility/2006" xmlns:r="http://schemas.openxmlformats.org/officeDocument/2006/relationships" xmlns:w="http://schemas.openxmlformats.org/wordprocessingml/2006/main" xmlns:w14="http://schemas.microsoft.com/office/word/2010/wordml" xmlns:w15="http://schemas.microsoft.com/office/word/2012/wordml" xmlns:w16cid="http://schemas.microsoft.com/office/word/2016/wordml/cid" xmlns:w16se="http://schemas.microsoft.com/office/word/2015/wordml/symex" mc:Ignorable="w14 w15 w16se w16cid">
   <w:docDefaults>
     <w:rPrDefault>
       <w:rPr>
@@ -1552,7 +1413,7 @@
       </w:pPr>
     </w:pPrDefault>
   </w:docDefaults>
-  <w:latentStyles w:defLockedState="0" w:defUIPriority="99" w:defSemiHidden="0" w:defUnhideWhenUsed="0" w:defQFormat="0" w:count="371">
+  <w:latentStyles w:defLockedState="0" w:defUIPriority="99" w:defSemiHidden="0" w:defUnhideWhenUsed="0" w:defQFormat="0" w:count="375">
     <w:lsdException w:name="Normal" w:uiPriority="0" w:qFormat="1"/>
     <w:lsdException w:name="heading 1" w:uiPriority="9" w:qFormat="1"/>
     <w:lsdException w:name="heading 2" w:semiHidden="1" w:uiPriority="9" w:unhideWhenUsed="1" w:qFormat="1"/>
@@ -1658,7 +1519,6 @@
     <w:lsdException w:name="HTML Sample" w:semiHidden="1" w:unhideWhenUsed="1"/>
     <w:lsdException w:name="HTML Typewriter" w:semiHidden="1" w:unhideWhenUsed="1"/>
     <w:lsdException w:name="HTML Variable" w:semiHidden="1" w:unhideWhenUsed="1"/>
-    <w:lsdException w:name="Normal Table" w:semiHidden="1" w:unhideWhenUsed="1"/>
     <w:lsdException w:name="annotation subject" w:semiHidden="1" w:unhideWhenUsed="1"/>
     <w:lsdException w:name="No List" w:semiHidden="1" w:unhideWhenUsed="1"/>
     <w:lsdException w:name="Outline List 1" w:semiHidden="1" w:unhideWhenUsed="1"/>
@@ -1702,10 +1562,8 @@
     <w:lsdException w:name="Table Elegant" w:semiHidden="1" w:unhideWhenUsed="1"/>
     <w:lsdException w:name="Table Professional" w:semiHidden="1" w:unhideWhenUsed="1"/>
     <w:lsdException w:name="Table Subtle 1" w:semiHidden="1" w:unhideWhenUsed="1"/>
-    <w:lsdException w:name="Table Subtle 2" w:semiHidden="1" w:unhideWhenUsed="1"/>
     <w:lsdException w:name="Table Web 1" w:semiHidden="1" w:unhideWhenUsed="1"/>
     <w:lsdException w:name="Table Web 2" w:semiHidden="1" w:unhideWhenUsed="1"/>
-    <w:lsdException w:name="Table Web 3" w:semiHidden="1" w:unhideWhenUsed="1"/>
     <w:lsdException w:name="Balloon Text" w:semiHidden="1" w:unhideWhenUsed="1"/>
     <w:lsdException w:name="Table Grid" w:uiPriority="39"/>
     <w:lsdException w:name="Table Theme" w:semiHidden="1" w:unhideWhenUsed="1"/>
@@ -1924,18 +1782,22 @@
     <w:lsdException w:name="List Table 5 Dark Accent 6" w:uiPriority="50"/>
     <w:lsdException w:name="List Table 6 Colorful Accent 6" w:uiPriority="51"/>
     <w:lsdException w:name="List Table 7 Colorful Accent 6" w:uiPriority="52"/>
+    <w:lsdException w:name="Mention" w:semiHidden="1" w:unhideWhenUsed="1"/>
+    <w:lsdException w:name="Smart Hyperlink" w:semiHidden="1" w:unhideWhenUsed="1"/>
+    <w:lsdException w:name="Hashtag" w:semiHidden="1" w:unhideWhenUsed="1"/>
+    <w:lsdException w:name="Unresolved Mention" w:semiHidden="1" w:unhideWhenUsed="1"/>
   </w:latentStyles>
   <w:style w:type="paragraph" w:default="1" w:styleId="Normal">
     <w:name w:val="Normal"/>
     <w:qFormat/>
   </w:style>
-  <w:style w:type="character" w:default="1" w:styleId="Fuentedeprrafopredeter">
+  <w:style w:type="character" w:default="1" w:styleId="DefaultParagraphFont">
     <w:name w:val="Default Paragraph Font"/>
     <w:uiPriority w:val="1"/>
     <w:semiHidden/>
     <w:unhideWhenUsed/>
   </w:style>
-  <w:style w:type="table" w:default="1" w:styleId="Tablanormal">
+  <w:style w:type="table" w:default="1" w:styleId="TableNormal">
     <w:name w:val="Normal Table"/>
     <w:uiPriority w:val="99"/>
     <w:semiHidden/>
@@ -1950,13 +1812,13 @@
       </w:tblCellMar>
     </w:tblPr>
   </w:style>
-  <w:style w:type="numbering" w:default="1" w:styleId="Sinlista">
+  <w:style w:type="numbering" w:default="1" w:styleId="NoList">
     <w:name w:val="No List"/>
     <w:uiPriority w:val="99"/>
     <w:semiHidden/>
     <w:unhideWhenUsed/>
   </w:style>
-  <w:style w:type="paragraph" w:styleId="Prrafodelista">
+  <w:style w:type="paragraph" w:styleId="ListParagraph">
     <w:name w:val="List Paragraph"/>
     <w:basedOn w:val="Normal"/>
     <w:uiPriority w:val="34"/>
